--- a/ValidacionesJS.docx
+++ b/ValidacionesJS.docx
@@ -1,10 +1,10 @@
 
 <file path=word/document.xml><?xml version="1.0" encoding="utf-8"?>
-<w:document xmlns:wpc="http://schemas.microsoft.com/office/word/2010/wordprocessingCanvas" xmlns:mc="http://schemas.openxmlformats.org/markup-compatibility/2006" xmlns:o="urn:schemas-microsoft-com:office:office" xmlns:r="http://schemas.openxmlformats.org/officeDocument/2006/relationships" xmlns:m="http://schemas.openxmlformats.org/officeDocument/2006/math" xmlns:v="urn:schemas-microsoft-com:vml" xmlns:wp14="http://schemas.microsoft.com/office/word/2010/wordprocessingDrawing" xmlns:wp="http://schemas.openxmlformats.org/drawingml/2006/wordprocessingDrawing" xmlns:w10="urn:schemas-microsoft-com:office:word" xmlns:w="http://schemas.openxmlformats.org/wordprocessingml/2006/main" xmlns:w14="http://schemas.microsoft.com/office/word/2010/wordml" xmlns:w15="http://schemas.microsoft.com/office/word/2012/wordml" xmlns:wpg="http://schemas.microsoft.com/office/word/2010/wordprocessingGroup" xmlns:wpi="http://schemas.microsoft.com/office/word/2010/wordprocessingInk" xmlns:wne="http://schemas.microsoft.com/office/word/2006/wordml" xmlns:wps="http://schemas.microsoft.com/office/word/2010/wordprocessingShape" mc:Ignorable="w14 w15 wp14">
+<w:document xmlns:wpc="http://schemas.microsoft.com/office/word/2010/wordprocessingCanvas" xmlns:cx="http://schemas.microsoft.com/office/drawing/2014/chartex" xmlns:cx1="http://schemas.microsoft.com/office/drawing/2015/9/8/chartex" xmlns:cx2="http://schemas.microsoft.com/office/drawing/2015/10/21/chartex" xmlns:cx3="http://schemas.microsoft.com/office/drawing/2016/5/9/chartex" xmlns:cx4="http://schemas.microsoft.com/office/drawing/2016/5/10/chartex" xmlns:cx5="http://schemas.microsoft.com/office/drawing/2016/5/11/chartex" xmlns:cx6="http://schemas.microsoft.com/office/drawing/2016/5/12/chartex" xmlns:cx7="http://schemas.microsoft.com/office/drawing/2016/5/13/chartex" xmlns:cx8="http://schemas.microsoft.com/office/drawing/2016/5/14/chartex" xmlns:mc="http://schemas.openxmlformats.org/markup-compatibility/2006" xmlns:aink="http://schemas.microsoft.com/office/drawing/2016/ink" xmlns:am3d="http://schemas.microsoft.com/office/drawing/2017/model3d" xmlns:o="urn:schemas-microsoft-com:office:office" xmlns:r="http://schemas.openxmlformats.org/officeDocument/2006/relationships" xmlns:m="http://schemas.openxmlformats.org/officeDocument/2006/math" xmlns:v="urn:schemas-microsoft-com:vml" xmlns:wp14="http://schemas.microsoft.com/office/word/2010/wordprocessingDrawing" xmlns:wp="http://schemas.openxmlformats.org/drawingml/2006/wordprocessingDrawing" xmlns:w10="urn:schemas-microsoft-com:office:word" xmlns:w="http://schemas.openxmlformats.org/wordprocessingml/2006/main" xmlns:w14="http://schemas.microsoft.com/office/word/2010/wordml" xmlns:w15="http://schemas.microsoft.com/office/word/2012/wordml" xmlns:w16cid="http://schemas.microsoft.com/office/word/2016/wordml/cid" xmlns:w16se="http://schemas.microsoft.com/office/word/2015/wordml/symex" xmlns:wpg="http://schemas.microsoft.com/office/word/2010/wordprocessingGroup" xmlns:wpi="http://schemas.microsoft.com/office/word/2010/wordprocessingInk" xmlns:wne="http://schemas.microsoft.com/office/word/2006/wordml" xmlns:wps="http://schemas.microsoft.com/office/word/2010/wordprocessingShape" mc:Ignorable="w14 w15 w16se w16cid wp14">
   <w:body>
     <w:p>
       <w:pPr>
-        <w:pStyle w:val="Puesto"/>
+        <w:pStyle w:val="Ttulo"/>
       </w:pPr>
       <w:r>
         <w:t>Compañía</w:t>
@@ -12,8 +12,37 @@
     </w:p>
     <w:p/>
     <w:p>
-      <w:r>
-        <w:t>Nombre: No puede estar vacío y tiene que tener una longitud mínima de 2 caracteres</w:t>
+      <w:pPr>
+        <w:pStyle w:val="Prrafodelista"/>
+        <w:numPr>
+          <w:ilvl w:val="0"/>
+          <w:numId w:val="1"/>
+        </w:numPr>
+      </w:pPr>
+      <w:r>
+        <w:t xml:space="preserve">Nombre: </w:t>
+      </w:r>
+    </w:p>
+    <w:p>
+      <w:r>
+        <w:t>No puede estar vacío y tiene que tener una longitud mínima de 2 caracteres</w:t>
+      </w:r>
+    </w:p>
+    <w:p>
+      <w:pPr>
+        <w:pStyle w:val="Prrafodelista"/>
+        <w:numPr>
+          <w:ilvl w:val="0"/>
+          <w:numId w:val="1"/>
+        </w:numPr>
+      </w:pPr>
+      <w:proofErr w:type="spellStart"/>
+      <w:r>
+        <w:t>Address</w:t>
+      </w:r>
+      <w:proofErr w:type="spellEnd"/>
+      <w:r>
+        <w:t xml:space="preserve">: </w:t>
       </w:r>
     </w:p>
     <w:p>
@@ -22,300 +51,444 @@
           <w:u w:val="single"/>
         </w:rPr>
       </w:pPr>
+      <w:r>
+        <w:t xml:space="preserve">No puede estar vacío y tiene que tener “/” en su nombre junto a una longitud mínima de 3 caracteres </w:t>
+      </w:r>
+    </w:p>
+    <w:p>
+      <w:pPr>
+        <w:pStyle w:val="Prrafodelista"/>
+        <w:numPr>
+          <w:ilvl w:val="0"/>
+          <w:numId w:val="1"/>
+        </w:numPr>
+      </w:pPr>
       <w:proofErr w:type="spellStart"/>
       <w:r>
-        <w:t>Address</w:t>
+        <w:t>ZipCode</w:t>
       </w:r>
       <w:proofErr w:type="spellEnd"/>
       <w:r>
-        <w:t xml:space="preserve">: No puede estar vacío y tiene que tener “/” en su nombre junto a una longitud mínima de 3 caracteres </w:t>
-      </w:r>
-    </w:p>
-    <w:p>
+        <w:t xml:space="preserve">: </w:t>
+      </w:r>
+    </w:p>
+    <w:p>
+      <w:r>
+        <w:t xml:space="preserve">No puede estar vacío </w:t>
+      </w:r>
+      <w:r>
+        <w:t>y tiene</w:t>
+      </w:r>
+      <w:r>
+        <w:t xml:space="preserve"> que ser número y longitud de 5 exacta</w:t>
+      </w:r>
+    </w:p>
+    <w:p>
+      <w:pPr>
+        <w:pStyle w:val="Prrafodelista"/>
+        <w:numPr>
+          <w:ilvl w:val="0"/>
+          <w:numId w:val="1"/>
+        </w:numPr>
+      </w:pPr>
+      <w:r>
+        <w:t xml:space="preserve">Town: </w:t>
+      </w:r>
+    </w:p>
+    <w:p>
+      <w:r>
+        <w:t xml:space="preserve">No puede estar vacío </w:t>
+      </w:r>
+      <w:r>
+        <w:t>y tiene</w:t>
+      </w:r>
+      <w:r>
+        <w:t xml:space="preserve"> que ser mínimo de 2 caracteres y no puede ser número  </w:t>
+      </w:r>
+    </w:p>
+    <w:p>
+      <w:pPr>
+        <w:pStyle w:val="Prrafodelista"/>
+        <w:numPr>
+          <w:ilvl w:val="0"/>
+          <w:numId w:val="1"/>
+        </w:numPr>
+      </w:pPr>
       <w:proofErr w:type="spellStart"/>
       <w:r>
-        <w:t>ZipCode</w:t>
+        <w:t>ContactName</w:t>
       </w:r>
       <w:proofErr w:type="spellEnd"/>
       <w:r>
+        <w:t>:</w:t>
+      </w:r>
+      <w:r>
+        <w:t xml:space="preserve"> </w:t>
+      </w:r>
+      <w:r>
+        <w:t xml:space="preserve"> </w:t>
+      </w:r>
+    </w:p>
+    <w:p>
+      <w:r>
+        <w:t>No puede estar vacío</w:t>
+      </w:r>
+      <w:r>
+        <w:t xml:space="preserve"> </w:t>
+      </w:r>
+      <w:r>
+        <w:t>y tiene que ser mínimo 2 caracteres</w:t>
+      </w:r>
+    </w:p>
+    <w:p>
+      <w:pPr>
+        <w:pStyle w:val="Prrafodelista"/>
+        <w:numPr>
+          <w:ilvl w:val="0"/>
+          <w:numId w:val="1"/>
+        </w:numPr>
+      </w:pPr>
+      <w:proofErr w:type="spellStart"/>
+      <w:r>
+        <w:t>Telephone</w:t>
+      </w:r>
+      <w:proofErr w:type="spellEnd"/>
+      <w:r>
         <w:t xml:space="preserve">: </w:t>
       </w:r>
-      <w:r>
-        <w:t xml:space="preserve">No puede estar vacío y </w:t>
-      </w:r>
-      <w:r>
-        <w:t xml:space="preserve"> tiene que ser número y longitud de 5 exacta</w:t>
-      </w:r>
-    </w:p>
-    <w:p>
-      <w:r>
-        <w:t xml:space="preserve">Town: </w:t>
-      </w:r>
-      <w:r>
-        <w:t xml:space="preserve">No puede estar vacío y </w:t>
-      </w:r>
-      <w:r>
-        <w:t xml:space="preserve"> tiene que ser mínimo de 2 caracteres y no puede ser número  </w:t>
-      </w:r>
-    </w:p>
-    <w:p>
-      <w:proofErr w:type="spellStart"/>
-      <w:r>
-        <w:t>ContactName</w:t>
-      </w:r>
-      <w:proofErr w:type="spellEnd"/>
+    </w:p>
+    <w:p>
+      <w:r>
+        <w:t xml:space="preserve">No puede estar vacío y tiene que ser mínimo 9 caracteres y numero </w:t>
+      </w:r>
+    </w:p>
+    <w:p>
+      <w:pPr>
+        <w:pStyle w:val="Prrafodelista"/>
+        <w:numPr>
+          <w:ilvl w:val="0"/>
+          <w:numId w:val="1"/>
+        </w:numPr>
+      </w:pPr>
+      <w:r>
+        <w:t xml:space="preserve">Email: </w:t>
+      </w:r>
+    </w:p>
+    <w:p>
+      <w:r>
+        <w:t xml:space="preserve">No puede estar vacío y tiene que tener un “@ y </w:t>
+      </w:r>
       <w:proofErr w:type="gramStart"/>
       <w:r>
-        <w:t>:</w:t>
+        <w:t>un .</w:t>
+      </w:r>
+      <w:proofErr w:type="gramEnd"/>
+      <w:r>
+        <w:t>” mínimo en el campo</w:t>
+      </w:r>
+    </w:p>
+    <w:p/>
+    <w:p>
+      <w:pPr>
+        <w:pStyle w:val="Ttulo"/>
+      </w:pPr>
+      <w:r>
+        <w:t>Discapacidad</w:t>
+      </w:r>
+    </w:p>
+    <w:p/>
+    <w:p>
+      <w:pPr>
+        <w:pStyle w:val="Prrafodelista"/>
+        <w:numPr>
+          <w:ilvl w:val="0"/>
+          <w:numId w:val="1"/>
+        </w:numPr>
+      </w:pPr>
+      <w:r>
+        <w:t>Nombre:</w:t>
       </w:r>
       <w:r>
         <w:t xml:space="preserve"> </w:t>
       </w:r>
-      <w:r>
-        <w:t xml:space="preserve"> No</w:t>
-      </w:r>
-      <w:proofErr w:type="gramEnd"/>
-      <w:r>
-        <w:t xml:space="preserve"> puede estar vacío</w:t>
+    </w:p>
+    <w:p>
+      <w:r>
+        <w:t>No puede estar vacío y tiene que ser mínimo de 3 caracteres.</w:t>
+      </w:r>
+    </w:p>
+    <w:p>
+      <w:pPr>
+        <w:pStyle w:val="Prrafodelista"/>
+        <w:numPr>
+          <w:ilvl w:val="0"/>
+          <w:numId w:val="1"/>
+        </w:numPr>
+      </w:pPr>
+      <w:r>
+        <w:t>Descripción:</w:t>
       </w:r>
       <w:r>
         <w:t xml:space="preserve"> </w:t>
       </w:r>
-      <w:r>
-        <w:t>y tiene que ser mínimo 2 caracteres</w:t>
-      </w:r>
-    </w:p>
-    <w:p>
-      <w:proofErr w:type="spellStart"/>
-      <w:r>
-        <w:t>Telephone</w:t>
-      </w:r>
-      <w:proofErr w:type="spellEnd"/>
-      <w:r>
-        <w:t>: No puede estar vacío</w:t>
-      </w:r>
-      <w:r>
-        <w:t xml:space="preserve"> y tiene que ser mínimo 9 caracteres y numero </w:t>
-      </w:r>
-    </w:p>
-    <w:p>
-      <w:r>
-        <w:t>Email</w:t>
-      </w:r>
-      <w:r>
-        <w:t>: No puede estar vacío</w:t>
-      </w:r>
-      <w:r>
-        <w:t xml:space="preserve"> y tiene que tener un “@ y </w:t>
-      </w:r>
-      <w:proofErr w:type="gramStart"/>
-      <w:r>
-        <w:t>un .</w:t>
-      </w:r>
-      <w:proofErr w:type="gramEnd"/>
-      <w:r>
-        <w:t>” mínimo en el campo</w:t>
+    </w:p>
+    <w:p>
+      <w:r>
+        <w:t>No puede estar vacío y tiene que ser mínimo de 10 caracteres.</w:t>
+      </w:r>
+    </w:p>
+    <w:p>
+      <w:pPr>
+        <w:pStyle w:val="Prrafodelista"/>
+        <w:numPr>
+          <w:ilvl w:val="0"/>
+          <w:numId w:val="1"/>
+        </w:numPr>
+      </w:pPr>
+      <w:r>
+        <w:t>Grado:</w:t>
+      </w:r>
+      <w:r>
+        <w:t xml:space="preserve"> </w:t>
+      </w:r>
+    </w:p>
+    <w:p>
+      <w:r>
+        <w:t>No puede estar vacío y tiene que ser un número entre 1 y 2 caracteres.</w:t>
       </w:r>
     </w:p>
     <w:p/>
-    <w:p>
-      <w:pPr>
-        <w:pStyle w:val="Puesto"/>
-      </w:pPr>
-      <w:r>
-        <w:t>Discapacidad</w:t>
-      </w:r>
-    </w:p>
     <w:p/>
     <w:p>
-      <w:r>
-        <w:t>Nombre:</w:t>
-      </w:r>
-      <w:r>
-        <w:t xml:space="preserve"> </w:t>
-      </w:r>
-      <w:r>
-        <w:t>No puede estar vacío y</w:t>
-      </w:r>
-      <w:r>
-        <w:t xml:space="preserve"> tiene que ser mínimo de 3 caracteres.</w:t>
-      </w:r>
-    </w:p>
-    <w:p>
-      <w:r>
-        <w:t>Descripción:</w:t>
-      </w:r>
-      <w:r>
-        <w:t xml:space="preserve"> </w:t>
-      </w:r>
-      <w:r>
-        <w:t>No puede estar vacío y</w:t>
-      </w:r>
-      <w:r>
-        <w:t xml:space="preserve"> tiene que ser mínimo de 10 caracteres.</w:t>
-      </w:r>
-    </w:p>
-    <w:p>
-      <w:r>
-        <w:t>Grado:</w:t>
-      </w:r>
-      <w:r>
-        <w:t xml:space="preserve"> </w:t>
-      </w:r>
-      <w:r>
-        <w:t>No puede estar vacío y</w:t>
-      </w:r>
-      <w:r>
-        <w:t xml:space="preserve"> tiene que ser un número entre 1 y 2 caracteres.</w:t>
-      </w:r>
-    </w:p>
-    <w:p/>
-    <w:p>
-      <w:pPr>
-        <w:pStyle w:val="Puesto"/>
-      </w:pPr>
-      <w:r>
-        <w:t>Oferta</w:t>
-      </w:r>
-    </w:p>
-    <w:p/>
-    <w:p>
-      <w:r>
-        <w:t>Nombre:</w:t>
-      </w:r>
-      <w:r>
-        <w:t xml:space="preserve"> </w:t>
-      </w:r>
-      <w:r>
-        <w:t>No puede estar vacío y tiene que ser mínimo de 3 caracteres.</w:t>
-      </w:r>
-    </w:p>
-    <w:p>
-      <w:r>
-        <w:t>Descripción:</w:t>
-      </w:r>
-      <w:r>
-        <w:t xml:space="preserve"> </w:t>
-      </w:r>
-      <w:r>
-        <w:t>No puede estar vacío y tiene que ser mínimo de 10 caracteres.</w:t>
-      </w:r>
-    </w:p>
-    <w:p/>
-    <w:p>
-      <w:pPr>
-        <w:pStyle w:val="Puesto"/>
-      </w:pPr>
-      <w:r>
-        <w:t>Usuario</w:t>
-      </w:r>
-    </w:p>
-    <w:p/>
-    <w:p>
-      <w:r>
-        <w:t>Nombre:</w:t>
-      </w:r>
-      <w:r>
-        <w:t xml:space="preserve"> </w:t>
-      </w:r>
-      <w:r>
-        <w:t xml:space="preserve">No puede estar vacío y tiene </w:t>
-      </w:r>
-      <w:r>
-        <w:t>que ser mínimo de 2 caracteres, no puede ser número</w:t>
-      </w:r>
-      <w:r>
-        <w:t>.</w:t>
-      </w:r>
-    </w:p>
-    <w:p>
-      <w:r>
-        <w:t>Apellido 1</w:t>
-      </w:r>
-      <w:r>
-        <w:t>:</w:t>
-      </w:r>
-      <w:r>
-        <w:t xml:space="preserve"> </w:t>
-      </w:r>
-      <w:r>
-        <w:t>No puede estar vacío y tiene que ser mínimo de 2 caracteres, no puede ser número.</w:t>
-      </w:r>
-    </w:p>
-    <w:p>
-      <w:r>
-        <w:t>Apellido 2:</w:t>
-      </w:r>
-      <w:r>
-        <w:t xml:space="preserve"> </w:t>
-      </w:r>
-      <w:r>
-        <w:t>No puede estar vacío y tiene que ser mínimo de 2 caracteres, no puede ser número.</w:t>
-      </w:r>
-    </w:p>
-    <w:p>
-      <w:proofErr w:type="spellStart"/>
-      <w:r>
-        <w:t>Address</w:t>
-      </w:r>
-      <w:proofErr w:type="spellEnd"/>
-      <w:r>
-        <w:t>:</w:t>
-      </w:r>
-      <w:r>
-        <w:t xml:space="preserve"> </w:t>
-      </w:r>
-      <w:r>
-        <w:t>No puede estar vacío y</w:t>
-      </w:r>
-      <w:r>
-        <w:t xml:space="preserve"> Tiene que tener un mínimo de 3 caracteres y tiene que tener una “/”</w:t>
-      </w:r>
-    </w:p>
-    <w:p>
-      <w:proofErr w:type="spellStart"/>
-      <w:r>
-        <w:lastRenderedPageBreak/>
-        <w:t>Cp</w:t>
-      </w:r>
-      <w:proofErr w:type="spellEnd"/>
-      <w:r>
-        <w:t xml:space="preserve">: </w:t>
-      </w:r>
-      <w:r>
-        <w:t xml:space="preserve">No puede estar vacío y </w:t>
-      </w:r>
-      <w:r>
-        <w:t xml:space="preserve"> </w:t>
-      </w:r>
-      <w:r>
-        <w:t>No puede estar vacío y  tiene que ser número y longitud de 5 exacta</w:t>
-      </w:r>
-    </w:p>
-    <w:p/>
-    <w:p>
-      <w:r>
-        <w:t>Localización:</w:t>
-      </w:r>
-      <w:r>
-        <w:t xml:space="preserve"> </w:t>
-      </w:r>
-      <w:r>
-        <w:t>No puede estar vacío y</w:t>
-      </w:r>
       <w:bookmarkStart w:id="0" w:name="_GoBack"/>
       <w:bookmarkEnd w:id="0"/>
-      <w:r>
-        <w:t xml:space="preserve"> tiene que tener una longitud de 3 caracteres y no puede ser numero </w:t>
-      </w:r>
-    </w:p>
-    <w:p>
+    </w:p>
+    <w:p>
+      <w:pPr>
+        <w:pStyle w:val="Ttulo"/>
+      </w:pPr>
+      <w:r>
+        <w:lastRenderedPageBreak/>
+        <w:t>Oferta</w:t>
+      </w:r>
+    </w:p>
+    <w:p/>
+    <w:p>
+      <w:pPr>
+        <w:pStyle w:val="Prrafodelista"/>
+        <w:numPr>
+          <w:ilvl w:val="0"/>
+          <w:numId w:val="1"/>
+        </w:numPr>
+      </w:pPr>
+      <w:r>
+        <w:t>Nombre:</w:t>
+      </w:r>
+      <w:r>
+        <w:t xml:space="preserve"> </w:t>
+      </w:r>
+    </w:p>
+    <w:p>
+      <w:r>
+        <w:t>No puede estar vacío y tiene que ser mínimo de 3 caracteres.</w:t>
+      </w:r>
+    </w:p>
+    <w:p>
+      <w:pPr>
+        <w:pStyle w:val="Prrafodelista"/>
+        <w:numPr>
+          <w:ilvl w:val="0"/>
+          <w:numId w:val="1"/>
+        </w:numPr>
+      </w:pPr>
+      <w:r>
+        <w:t>Descripción:</w:t>
+      </w:r>
+      <w:r>
+        <w:t xml:space="preserve"> </w:t>
+      </w:r>
+    </w:p>
+    <w:p>
+      <w:r>
+        <w:t>No puede estar vacío y tiene que ser mínimo de 10 caracteres.</w:t>
+      </w:r>
+    </w:p>
+    <w:p/>
+    <w:p>
+      <w:pPr>
+        <w:pStyle w:val="Ttulo"/>
+      </w:pPr>
+      <w:r>
+        <w:t>Usuario</w:t>
+      </w:r>
+    </w:p>
+    <w:p/>
+    <w:p>
+      <w:pPr>
+        <w:pStyle w:val="Prrafodelista"/>
+        <w:numPr>
+          <w:ilvl w:val="0"/>
+          <w:numId w:val="1"/>
+        </w:numPr>
+      </w:pPr>
+      <w:r>
+        <w:t>Nombre:</w:t>
+      </w:r>
+      <w:r>
+        <w:t xml:space="preserve"> </w:t>
+      </w:r>
+    </w:p>
+    <w:p>
+      <w:r>
+        <w:t xml:space="preserve">No puede estar vacío y tiene </w:t>
+      </w:r>
+      <w:r>
+        <w:t>que ser mínimo de 2 caracteres, no puede ser número</w:t>
+      </w:r>
+      <w:r>
+        <w:t>.</w:t>
+      </w:r>
+    </w:p>
+    <w:p>
+      <w:pPr>
+        <w:pStyle w:val="Prrafodelista"/>
+        <w:numPr>
+          <w:ilvl w:val="0"/>
+          <w:numId w:val="1"/>
+        </w:numPr>
+      </w:pPr>
+      <w:r>
+        <w:t>Apellido 1</w:t>
+      </w:r>
+      <w:r>
+        <w:t>:</w:t>
+      </w:r>
+      <w:r>
+        <w:t xml:space="preserve"> </w:t>
+      </w:r>
+    </w:p>
+    <w:p>
+      <w:r>
+        <w:t>No puede estar vacío y tiene que ser mínimo de 2 caracteres, no puede ser número.</w:t>
+      </w:r>
+    </w:p>
+    <w:p>
+      <w:pPr>
+        <w:pStyle w:val="Prrafodelista"/>
+        <w:numPr>
+          <w:ilvl w:val="0"/>
+          <w:numId w:val="1"/>
+        </w:numPr>
+      </w:pPr>
+      <w:r>
+        <w:t>Apellido 2:</w:t>
+      </w:r>
+      <w:r>
+        <w:t xml:space="preserve"> </w:t>
+      </w:r>
+    </w:p>
+    <w:p>
+      <w:r>
+        <w:t>No puede estar vacío y tiene que ser mínimo de 2 caracteres, no puede ser número.</w:t>
+      </w:r>
+    </w:p>
+    <w:p>
+      <w:pPr>
+        <w:pStyle w:val="Prrafodelista"/>
+        <w:numPr>
+          <w:ilvl w:val="0"/>
+          <w:numId w:val="1"/>
+        </w:numPr>
+      </w:pPr>
+      <w:proofErr w:type="spellStart"/>
+      <w:r>
+        <w:t>Address</w:t>
+      </w:r>
+      <w:proofErr w:type="spellEnd"/>
+      <w:r>
+        <w:t>:</w:t>
+      </w:r>
+      <w:r>
+        <w:t xml:space="preserve"> </w:t>
+      </w:r>
+    </w:p>
+    <w:p>
+      <w:r>
+        <w:t>No puede estar vacío y Tiene que tener un mínimo de 3 caracteres y tiene que tener una “/”</w:t>
+      </w:r>
+    </w:p>
+    <w:p>
+      <w:pPr>
+        <w:pStyle w:val="Prrafodelista"/>
+        <w:numPr>
+          <w:ilvl w:val="0"/>
+          <w:numId w:val="1"/>
+        </w:numPr>
+      </w:pPr>
+      <w:proofErr w:type="spellStart"/>
+      <w:r>
+        <w:t>Cp</w:t>
+      </w:r>
+      <w:proofErr w:type="spellEnd"/>
+      <w:r>
+        <w:t xml:space="preserve">: </w:t>
+      </w:r>
+    </w:p>
+    <w:p>
+      <w:r>
+        <w:t xml:space="preserve">No puede estar vacío </w:t>
+      </w:r>
+      <w:r>
+        <w:t>y No</w:t>
+      </w:r>
+      <w:r>
+        <w:t xml:space="preserve"> puede estar vacío </w:t>
+      </w:r>
+      <w:proofErr w:type="gramStart"/>
+      <w:r>
+        <w:t>y  tiene</w:t>
+      </w:r>
+      <w:proofErr w:type="gramEnd"/>
+      <w:r>
+        <w:t xml:space="preserve"> que ser número y longitud de 5 exacta</w:t>
+      </w:r>
+    </w:p>
+    <w:p>
+      <w:pPr>
+        <w:pStyle w:val="Prrafodelista"/>
+        <w:numPr>
+          <w:ilvl w:val="0"/>
+          <w:numId w:val="1"/>
+        </w:numPr>
+      </w:pPr>
+      <w:r>
+        <w:t>Localización:</w:t>
+      </w:r>
+      <w:r>
+        <w:t xml:space="preserve"> </w:t>
+      </w:r>
+    </w:p>
+    <w:p>
+      <w:r>
+        <w:t xml:space="preserve">No puede estar vacío y tiene que tener una longitud de 3 caracteres y no puede ser numero </w:t>
+      </w:r>
+    </w:p>
+    <w:p>
+      <w:pPr>
+        <w:pStyle w:val="Prrafodelista"/>
+        <w:numPr>
+          <w:ilvl w:val="0"/>
+          <w:numId w:val="1"/>
+        </w:numPr>
+      </w:pPr>
       <w:r>
         <w:t>Email:</w:t>
       </w:r>
       <w:r>
         <w:t xml:space="preserve"> </w:t>
       </w:r>
+    </w:p>
+    <w:p>
       <w:r>
         <w:t xml:space="preserve">No puede estar vacío y tiene que tener un “@ y </w:t>
       </w:r>
@@ -340,8 +513,129 @@
 </w:document>
 </file>
 
+<file path=word/numbering.xml><?xml version="1.0" encoding="utf-8"?>
+<w:numbering xmlns:wpc="http://schemas.microsoft.com/office/word/2010/wordprocessingCanvas" xmlns:cx="http://schemas.microsoft.com/office/drawing/2014/chartex" xmlns:cx1="http://schemas.microsoft.com/office/drawing/2015/9/8/chartex" xmlns:cx2="http://schemas.microsoft.com/office/drawing/2015/10/21/chartex" xmlns:cx3="http://schemas.microsoft.com/office/drawing/2016/5/9/chartex" xmlns:cx4="http://schemas.microsoft.com/office/drawing/2016/5/10/chartex" xmlns:cx5="http://schemas.microsoft.com/office/drawing/2016/5/11/chartex" xmlns:cx6="http://schemas.microsoft.com/office/drawing/2016/5/12/chartex" xmlns:cx7="http://schemas.microsoft.com/office/drawing/2016/5/13/chartex" xmlns:cx8="http://schemas.microsoft.com/office/drawing/2016/5/14/chartex" xmlns:mc="http://schemas.openxmlformats.org/markup-compatibility/2006" xmlns:aink="http://schemas.microsoft.com/office/drawing/2016/ink" xmlns:am3d="http://schemas.microsoft.com/office/drawing/2017/model3d" xmlns:o="urn:schemas-microsoft-com:office:office" xmlns:r="http://schemas.openxmlformats.org/officeDocument/2006/relationships" xmlns:m="http://schemas.openxmlformats.org/officeDocument/2006/math" xmlns:v="urn:schemas-microsoft-com:vml" xmlns:wp14="http://schemas.microsoft.com/office/word/2010/wordprocessingDrawing" xmlns:wp="http://schemas.openxmlformats.org/drawingml/2006/wordprocessingDrawing" xmlns:w10="urn:schemas-microsoft-com:office:word" xmlns:w="http://schemas.openxmlformats.org/wordprocessingml/2006/main" xmlns:w14="http://schemas.microsoft.com/office/word/2010/wordml" xmlns:w15="http://schemas.microsoft.com/office/word/2012/wordml" xmlns:w16cid="http://schemas.microsoft.com/office/word/2016/wordml/cid" xmlns:w16se="http://schemas.microsoft.com/office/word/2015/wordml/symex" xmlns:wpg="http://schemas.microsoft.com/office/word/2010/wordprocessingGroup" xmlns:wpi="http://schemas.microsoft.com/office/word/2010/wordprocessingInk" xmlns:wne="http://schemas.microsoft.com/office/word/2006/wordml" xmlns:wps="http://schemas.microsoft.com/office/word/2010/wordprocessingShape" mc:Ignorable="w14 w15 w16se w16cid wp14">
+  <w:abstractNum w:abstractNumId="0" w15:restartNumberingAfterBreak="0">
+    <w:nsid w:val="79481DDD"/>
+    <w:multiLevelType w:val="hybridMultilevel"/>
+    <w:tmpl w:val="647447FE"/>
+    <w:lvl w:ilvl="0" w:tplc="0C0A0001">
+      <w:start w:val="1"/>
+      <w:numFmt w:val="bullet"/>
+      <w:lvlText w:val=""/>
+      <w:lvlJc w:val="left"/>
+      <w:pPr>
+        <w:ind w:left="720" w:hanging="360"/>
+      </w:pPr>
+      <w:rPr>
+        <w:rFonts w:ascii="Symbol" w:hAnsi="Symbol" w:hint="default"/>
+      </w:rPr>
+    </w:lvl>
+    <w:lvl w:ilvl="1" w:tplc="0C0A0003" w:tentative="1">
+      <w:start w:val="1"/>
+      <w:numFmt w:val="bullet"/>
+      <w:lvlText w:val="o"/>
+      <w:lvlJc w:val="left"/>
+      <w:pPr>
+        <w:ind w:left="1440" w:hanging="360"/>
+      </w:pPr>
+      <w:rPr>
+        <w:rFonts w:ascii="Courier New" w:hAnsi="Courier New" w:cs="Courier New" w:hint="default"/>
+      </w:rPr>
+    </w:lvl>
+    <w:lvl w:ilvl="2" w:tplc="0C0A0005" w:tentative="1">
+      <w:start w:val="1"/>
+      <w:numFmt w:val="bullet"/>
+      <w:lvlText w:val=""/>
+      <w:lvlJc w:val="left"/>
+      <w:pPr>
+        <w:ind w:left="2160" w:hanging="360"/>
+      </w:pPr>
+      <w:rPr>
+        <w:rFonts w:ascii="Wingdings" w:hAnsi="Wingdings" w:hint="default"/>
+      </w:rPr>
+    </w:lvl>
+    <w:lvl w:ilvl="3" w:tplc="0C0A0001" w:tentative="1">
+      <w:start w:val="1"/>
+      <w:numFmt w:val="bullet"/>
+      <w:lvlText w:val=""/>
+      <w:lvlJc w:val="left"/>
+      <w:pPr>
+        <w:ind w:left="2880" w:hanging="360"/>
+      </w:pPr>
+      <w:rPr>
+        <w:rFonts w:ascii="Symbol" w:hAnsi="Symbol" w:hint="default"/>
+      </w:rPr>
+    </w:lvl>
+    <w:lvl w:ilvl="4" w:tplc="0C0A0003" w:tentative="1">
+      <w:start w:val="1"/>
+      <w:numFmt w:val="bullet"/>
+      <w:lvlText w:val="o"/>
+      <w:lvlJc w:val="left"/>
+      <w:pPr>
+        <w:ind w:left="3600" w:hanging="360"/>
+      </w:pPr>
+      <w:rPr>
+        <w:rFonts w:ascii="Courier New" w:hAnsi="Courier New" w:cs="Courier New" w:hint="default"/>
+      </w:rPr>
+    </w:lvl>
+    <w:lvl w:ilvl="5" w:tplc="0C0A0005" w:tentative="1">
+      <w:start w:val="1"/>
+      <w:numFmt w:val="bullet"/>
+      <w:lvlText w:val=""/>
+      <w:lvlJc w:val="left"/>
+      <w:pPr>
+        <w:ind w:left="4320" w:hanging="360"/>
+      </w:pPr>
+      <w:rPr>
+        <w:rFonts w:ascii="Wingdings" w:hAnsi="Wingdings" w:hint="default"/>
+      </w:rPr>
+    </w:lvl>
+    <w:lvl w:ilvl="6" w:tplc="0C0A0001" w:tentative="1">
+      <w:start w:val="1"/>
+      <w:numFmt w:val="bullet"/>
+      <w:lvlText w:val=""/>
+      <w:lvlJc w:val="left"/>
+      <w:pPr>
+        <w:ind w:left="5040" w:hanging="360"/>
+      </w:pPr>
+      <w:rPr>
+        <w:rFonts w:ascii="Symbol" w:hAnsi="Symbol" w:hint="default"/>
+      </w:rPr>
+    </w:lvl>
+    <w:lvl w:ilvl="7" w:tplc="0C0A0003" w:tentative="1">
+      <w:start w:val="1"/>
+      <w:numFmt w:val="bullet"/>
+      <w:lvlText w:val="o"/>
+      <w:lvlJc w:val="left"/>
+      <w:pPr>
+        <w:ind w:left="5760" w:hanging="360"/>
+      </w:pPr>
+      <w:rPr>
+        <w:rFonts w:ascii="Courier New" w:hAnsi="Courier New" w:cs="Courier New" w:hint="default"/>
+      </w:rPr>
+    </w:lvl>
+    <w:lvl w:ilvl="8" w:tplc="0C0A0005" w:tentative="1">
+      <w:start w:val="1"/>
+      <w:numFmt w:val="bullet"/>
+      <w:lvlText w:val=""/>
+      <w:lvlJc w:val="left"/>
+      <w:pPr>
+        <w:ind w:left="6480" w:hanging="360"/>
+      </w:pPr>
+      <w:rPr>
+        <w:rFonts w:ascii="Wingdings" w:hAnsi="Wingdings" w:hint="default"/>
+      </w:rPr>
+    </w:lvl>
+  </w:abstractNum>
+  <w:num w:numId="1">
+    <w:abstractNumId w:val="0"/>
+  </w:num>
+</w:numbering>
+</file>
+
 <file path=word/styles.xml><?xml version="1.0" encoding="utf-8"?>
-<w:styles xmlns:mc="http://schemas.openxmlformats.org/markup-compatibility/2006" xmlns:r="http://schemas.openxmlformats.org/officeDocument/2006/relationships" xmlns:w="http://schemas.openxmlformats.org/wordprocessingml/2006/main" xmlns:w14="http://schemas.microsoft.com/office/word/2010/wordml" xmlns:w15="http://schemas.microsoft.com/office/word/2012/wordml" mc:Ignorable="w14 w15">
+<w:styles xmlns:mc="http://schemas.openxmlformats.org/markup-compatibility/2006" xmlns:r="http://schemas.openxmlformats.org/officeDocument/2006/relationships" xmlns:w="http://schemas.openxmlformats.org/wordprocessingml/2006/main" xmlns:w14="http://schemas.microsoft.com/office/word/2010/wordml" xmlns:w15="http://schemas.microsoft.com/office/word/2012/wordml" xmlns:w16cid="http://schemas.microsoft.com/office/word/2016/wordml/cid" xmlns:w16se="http://schemas.microsoft.com/office/word/2015/wordml/symex" mc:Ignorable="w14 w15 w16se w16cid">
   <w:docDefaults>
     <w:rPrDefault>
       <w:rPr>
@@ -357,7 +651,7 @@
       </w:pPr>
     </w:pPrDefault>
   </w:docDefaults>
-  <w:latentStyles w:defLockedState="0" w:defUIPriority="99" w:defSemiHidden="0" w:defUnhideWhenUsed="0" w:defQFormat="0" w:count="371">
+  <w:latentStyles w:defLockedState="0" w:defUIPriority="99" w:defSemiHidden="0" w:defUnhideWhenUsed="0" w:defQFormat="0" w:count="375">
     <w:lsdException w:name="Normal" w:uiPriority="0" w:qFormat="1"/>
     <w:lsdException w:name="heading 1" w:uiPriority="9" w:qFormat="1"/>
     <w:lsdException w:name="heading 2" w:semiHidden="1" w:uiPriority="9" w:unhideWhenUsed="1" w:qFormat="1"/>
@@ -463,7 +757,6 @@
     <w:lsdException w:name="HTML Sample" w:semiHidden="1" w:unhideWhenUsed="1"/>
     <w:lsdException w:name="HTML Typewriter" w:semiHidden="1" w:unhideWhenUsed="1"/>
     <w:lsdException w:name="HTML Variable" w:semiHidden="1" w:unhideWhenUsed="1"/>
-    <w:lsdException w:name="Normal Table" w:semiHidden="1" w:unhideWhenUsed="1"/>
     <w:lsdException w:name="annotation subject" w:semiHidden="1" w:unhideWhenUsed="1"/>
     <w:lsdException w:name="No List" w:semiHidden="1" w:unhideWhenUsed="1"/>
     <w:lsdException w:name="Outline List 1" w:semiHidden="1" w:unhideWhenUsed="1"/>
@@ -507,10 +800,8 @@
     <w:lsdException w:name="Table Elegant" w:semiHidden="1" w:unhideWhenUsed="1"/>
     <w:lsdException w:name="Table Professional" w:semiHidden="1" w:unhideWhenUsed="1"/>
     <w:lsdException w:name="Table Subtle 1" w:semiHidden="1" w:unhideWhenUsed="1"/>
-    <w:lsdException w:name="Table Subtle 2" w:semiHidden="1" w:unhideWhenUsed="1"/>
     <w:lsdException w:name="Table Web 1" w:semiHidden="1" w:unhideWhenUsed="1"/>
     <w:lsdException w:name="Table Web 2" w:semiHidden="1" w:unhideWhenUsed="1"/>
-    <w:lsdException w:name="Table Web 3" w:semiHidden="1" w:unhideWhenUsed="1"/>
     <w:lsdException w:name="Balloon Text" w:semiHidden="1" w:unhideWhenUsed="1"/>
     <w:lsdException w:name="Table Grid" w:uiPriority="39"/>
     <w:lsdException w:name="Table Theme" w:semiHidden="1" w:unhideWhenUsed="1"/>
@@ -729,6 +1020,10 @@
     <w:lsdException w:name="List Table 5 Dark Accent 6" w:uiPriority="50"/>
     <w:lsdException w:name="List Table 6 Colorful Accent 6" w:uiPriority="51"/>
     <w:lsdException w:name="List Table 7 Colorful Accent 6" w:uiPriority="52"/>
+    <w:lsdException w:name="Mention" w:semiHidden="1" w:unhideWhenUsed="1"/>
+    <w:lsdException w:name="Smart Hyperlink" w:semiHidden="1" w:unhideWhenUsed="1"/>
+    <w:lsdException w:name="Hashtag" w:semiHidden="1" w:unhideWhenUsed="1"/>
+    <w:lsdException w:name="Unresolved Mention" w:semiHidden="1" w:unhideWhenUsed="1"/>
   </w:latentStyles>
   <w:style w:type="paragraph" w:default="1" w:styleId="Normal">
     <w:name w:val="Normal"/>
@@ -761,11 +1056,11 @@
     <w:semiHidden/>
     <w:unhideWhenUsed/>
   </w:style>
-  <w:style w:type="paragraph" w:styleId="Puesto">
+  <w:style w:type="paragraph" w:styleId="Ttulo">
     <w:name w:val="Title"/>
     <w:basedOn w:val="Normal"/>
     <w:next w:val="Normal"/>
-    <w:link w:val="PuestoCar"/>
+    <w:link w:val="TtuloCar"/>
     <w:uiPriority w:val="10"/>
     <w:qFormat/>
     <w:rsid w:val="00A23422"/>
@@ -781,10 +1076,10 @@
       <w:szCs w:val="56"/>
     </w:rPr>
   </w:style>
-  <w:style w:type="character" w:customStyle="1" w:styleId="PuestoCar">
-    <w:name w:val="Puesto Car"/>
+  <w:style w:type="character" w:customStyle="1" w:styleId="TtuloCar">
+    <w:name w:val="Título Car"/>
     <w:basedOn w:val="Fuentedeprrafopredeter"/>
-    <w:link w:val="Puesto"/>
+    <w:link w:val="Ttulo"/>
     <w:uiPriority w:val="10"/>
     <w:rsid w:val="00A23422"/>
     <w:rPr>
@@ -794,6 +1089,17 @@
       <w:sz w:val="56"/>
       <w:szCs w:val="56"/>
     </w:rPr>
+  </w:style>
+  <w:style w:type="paragraph" w:styleId="Prrafodelista">
+    <w:name w:val="List Paragraph"/>
+    <w:basedOn w:val="Normal"/>
+    <w:uiPriority w:val="34"/>
+    <w:qFormat/>
+    <w:rsid w:val="000F3454"/>
+    <w:pPr>
+      <w:ind w:left="720"/>
+      <w:contextualSpacing/>
+    </w:pPr>
   </w:style>
 </w:styles>
 </file>

--- a/ValidacionesJS.docx
+++ b/ValidacionesJS.docx
@@ -52,7 +52,7 @@
         </w:rPr>
       </w:pPr>
       <w:r>
-        <w:t xml:space="preserve">No puede estar vacío y tiene que tener “/” en su nombre junto a una longitud mínima de 3 caracteres </w:t>
+        <w:t xml:space="preserve">No puede estar vacío y una longitud mínima de 3 caracteres </w:t>
       </w:r>
     </w:p>
     <w:p>
@@ -77,22 +77,188 @@
         <w:t xml:space="preserve">No puede estar vacío </w:t>
       </w:r>
       <w:r>
+        <w:t xml:space="preserve">y </w:t>
+      </w:r>
+      <w:r>
+        <w:t>tiene</w:t>
+      </w:r>
+      <w:r>
+        <w:t xml:space="preserve"> que ser número y longitud de </w:t>
+      </w:r>
+      <w:r>
+        <w:t>5 exacta</w:t>
+      </w:r>
+    </w:p>
+    <w:p>
+      <w:pPr>
+        <w:pStyle w:val="Prrafodelista"/>
+        <w:numPr>
+          <w:ilvl w:val="0"/>
+          <w:numId w:val="1"/>
+        </w:numPr>
+      </w:pPr>
+      <w:r>
+        <w:t xml:space="preserve">Town: </w:t>
+      </w:r>
+    </w:p>
+    <w:p>
+      <w:r>
+        <w:t xml:space="preserve">No puede estar vacío </w:t>
+      </w:r>
+      <w:r>
         <w:t>y tiene</w:t>
       </w:r>
       <w:r>
-        <w:t xml:space="preserve"> que ser número y longitud de 5 exacta</w:t>
-      </w:r>
-    </w:p>
-    <w:p>
-      <w:pPr>
-        <w:pStyle w:val="Prrafodelista"/>
-        <w:numPr>
-          <w:ilvl w:val="0"/>
-          <w:numId w:val="1"/>
-        </w:numPr>
-      </w:pPr>
-      <w:r>
-        <w:t xml:space="preserve">Town: </w:t>
+        <w:t xml:space="preserve"> que ser mínimo de 2 caracteres </w:t>
+      </w:r>
+      <w:r>
+        <w:t xml:space="preserve">y no puede ser número  </w:t>
+      </w:r>
+    </w:p>
+    <w:p>
+      <w:pPr>
+        <w:pStyle w:val="Prrafodelista"/>
+        <w:numPr>
+          <w:ilvl w:val="0"/>
+          <w:numId w:val="1"/>
+        </w:numPr>
+      </w:pPr>
+      <w:proofErr w:type="spellStart"/>
+      <w:r>
+        <w:t>ContactName</w:t>
+      </w:r>
+      <w:proofErr w:type="spellEnd"/>
+      <w:r>
+        <w:t>:</w:t>
+      </w:r>
+      <w:r>
+        <w:t xml:space="preserve"> </w:t>
+      </w:r>
+      <w:r>
+        <w:t xml:space="preserve"> </w:t>
+      </w:r>
+    </w:p>
+    <w:p>
+      <w:r>
+        <w:t>No puede estar vacío</w:t>
+      </w:r>
+      <w:r>
+        <w:t xml:space="preserve"> </w:t>
+      </w:r>
+      <w:r>
+        <w:t>y tiene que ser mínimo 2 caracteres</w:t>
+      </w:r>
+    </w:p>
+    <w:p>
+      <w:pPr>
+        <w:pStyle w:val="Prrafodelista"/>
+        <w:numPr>
+          <w:ilvl w:val="0"/>
+          <w:numId w:val="1"/>
+        </w:numPr>
+      </w:pPr>
+      <w:proofErr w:type="spellStart"/>
+      <w:r>
+        <w:t>Telephone</w:t>
+      </w:r>
+      <w:proofErr w:type="spellEnd"/>
+      <w:r>
+        <w:t xml:space="preserve">: </w:t>
+      </w:r>
+    </w:p>
+    <w:p>
+      <w:r>
+        <w:t xml:space="preserve">No puede estar vacío y tiene que ser mínimo 9 caracteres y numero </w:t>
+      </w:r>
+    </w:p>
+    <w:p>
+      <w:pPr>
+        <w:pStyle w:val="Prrafodelista"/>
+        <w:numPr>
+          <w:ilvl w:val="0"/>
+          <w:numId w:val="1"/>
+        </w:numPr>
+      </w:pPr>
+      <w:r>
+        <w:t xml:space="preserve">Email: </w:t>
+      </w:r>
+    </w:p>
+    <w:p>
+      <w:r>
+        <w:t xml:space="preserve">No puede estar vacío y tiene que tener un “@ y </w:t>
+      </w:r>
+      <w:proofErr w:type="gramStart"/>
+      <w:r>
+        <w:t>un .</w:t>
+      </w:r>
+      <w:proofErr w:type="gramEnd"/>
+      <w:r>
+        <w:t>” mínimo en el campo</w:t>
+      </w:r>
+    </w:p>
+    <w:p/>
+    <w:p>
+      <w:pPr>
+        <w:pStyle w:val="Ttulo"/>
+      </w:pPr>
+      <w:r>
+        <w:t>Discapacidad</w:t>
+      </w:r>
+    </w:p>
+    <w:p/>
+    <w:p>
+      <w:pPr>
+        <w:pStyle w:val="Prrafodelista"/>
+        <w:numPr>
+          <w:ilvl w:val="0"/>
+          <w:numId w:val="1"/>
+        </w:numPr>
+      </w:pPr>
+      <w:r>
+        <w:t>Nombre:</w:t>
+      </w:r>
+      <w:r>
+        <w:t xml:space="preserve"> </w:t>
+      </w:r>
+    </w:p>
+    <w:p>
+      <w:r>
+        <w:t>No puede estar vacío y tiene que ser mínimo de 3 caracteres.</w:t>
+      </w:r>
+    </w:p>
+    <w:p>
+      <w:pPr>
+        <w:pStyle w:val="Prrafodelista"/>
+        <w:numPr>
+          <w:ilvl w:val="0"/>
+          <w:numId w:val="1"/>
+        </w:numPr>
+      </w:pPr>
+      <w:r>
+        <w:t>Descripción:</w:t>
+      </w:r>
+      <w:r>
+        <w:t xml:space="preserve"> </w:t>
+      </w:r>
+    </w:p>
+    <w:p>
+      <w:r>
+        <w:t>No puede estar vacío y tiene que ser mínimo de 10 caracteres.</w:t>
+      </w:r>
+    </w:p>
+    <w:p>
+      <w:pPr>
+        <w:pStyle w:val="Prrafodelista"/>
+        <w:numPr>
+          <w:ilvl w:val="0"/>
+          <w:numId w:val="1"/>
+        </w:numPr>
+      </w:pPr>
+      <w:r>
+        <w:t>Grado:</w:t>
+      </w:r>
+      <w:r>
+        <w:t xml:space="preserve"> </w:t>
       </w:r>
     </w:p>
     <w:p>
@@ -100,331 +266,178 @@
         <w:t xml:space="preserve">No puede estar vacío </w:t>
       </w:r>
       <w:r>
-        <w:t>y tiene</w:t>
-      </w:r>
-      <w:r>
-        <w:t xml:space="preserve"> que ser mínimo de 2 caracteres y no puede ser número  </w:t>
-      </w:r>
-    </w:p>
-    <w:p>
-      <w:pPr>
-        <w:pStyle w:val="Prrafodelista"/>
-        <w:numPr>
-          <w:ilvl w:val="0"/>
-          <w:numId w:val="1"/>
-        </w:numPr>
-      </w:pPr>
-      <w:proofErr w:type="spellStart"/>
-      <w:r>
-        <w:t>ContactName</w:t>
-      </w:r>
-      <w:proofErr w:type="spellEnd"/>
-      <w:r>
-        <w:t>:</w:t>
-      </w:r>
-      <w:r>
-        <w:t xml:space="preserve"> </w:t>
-      </w:r>
-      <w:r>
-        <w:t xml:space="preserve"> </w:t>
-      </w:r>
-    </w:p>
-    <w:p>
-      <w:r>
-        <w:t>No puede estar vacío</w:t>
-      </w:r>
-      <w:r>
-        <w:t xml:space="preserve"> </w:t>
-      </w:r>
-      <w:r>
-        <w:t>y tiene que ser mínimo 2 caracteres</w:t>
-      </w:r>
-    </w:p>
-    <w:p>
-      <w:pPr>
-        <w:pStyle w:val="Prrafodelista"/>
-        <w:numPr>
-          <w:ilvl w:val="0"/>
-          <w:numId w:val="1"/>
-        </w:numPr>
-      </w:pPr>
-      <w:proofErr w:type="spellStart"/>
-      <w:r>
-        <w:t>Telephone</w:t>
-      </w:r>
-      <w:proofErr w:type="spellEnd"/>
-      <w:r>
-        <w:t xml:space="preserve">: </w:t>
-      </w:r>
-    </w:p>
-    <w:p>
-      <w:r>
-        <w:t xml:space="preserve">No puede estar vacío y tiene que ser mínimo 9 caracteres y numero </w:t>
-      </w:r>
-    </w:p>
-    <w:p>
-      <w:pPr>
-        <w:pStyle w:val="Prrafodelista"/>
-        <w:numPr>
-          <w:ilvl w:val="0"/>
-          <w:numId w:val="1"/>
-        </w:numPr>
-      </w:pPr>
-      <w:r>
-        <w:t xml:space="preserve">Email: </w:t>
-      </w:r>
-    </w:p>
-    <w:p>
-      <w:r>
-        <w:t xml:space="preserve">No puede estar vacío y tiene que tener un “@ y </w:t>
-      </w:r>
-      <w:proofErr w:type="gramStart"/>
-      <w:r>
-        <w:t>un .</w:t>
-      </w:r>
-      <w:proofErr w:type="gramEnd"/>
-      <w:r>
-        <w:t>” mínimo en el campo</w:t>
-      </w:r>
-    </w:p>
-    <w:p/>
-    <w:p>
-      <w:pPr>
-        <w:pStyle w:val="Ttulo"/>
-      </w:pPr>
-      <w:r>
-        <w:t>Discapacidad</w:t>
-      </w:r>
-    </w:p>
-    <w:p/>
-    <w:p>
-      <w:pPr>
-        <w:pStyle w:val="Prrafodelista"/>
-        <w:numPr>
-          <w:ilvl w:val="0"/>
-          <w:numId w:val="1"/>
-        </w:numPr>
-      </w:pPr>
-      <w:r>
-        <w:t>Nombre:</w:t>
-      </w:r>
-      <w:r>
-        <w:t xml:space="preserve"> </w:t>
-      </w:r>
-    </w:p>
-    <w:p>
-      <w:r>
-        <w:t>No puede estar vacío y tiene que ser mínimo de 3 caracteres.</w:t>
-      </w:r>
-    </w:p>
-    <w:p>
-      <w:pPr>
-        <w:pStyle w:val="Prrafodelista"/>
-        <w:numPr>
-          <w:ilvl w:val="0"/>
-          <w:numId w:val="1"/>
-        </w:numPr>
-      </w:pPr>
-      <w:r>
-        <w:t>Descripción:</w:t>
-      </w:r>
-      <w:r>
-        <w:t xml:space="preserve"> </w:t>
-      </w:r>
-    </w:p>
-    <w:p>
-      <w:r>
-        <w:t>No puede estar vacío y tiene que ser mínimo de 10 caracteres.</w:t>
-      </w:r>
-    </w:p>
-    <w:p>
-      <w:pPr>
-        <w:pStyle w:val="Prrafodelista"/>
-        <w:numPr>
-          <w:ilvl w:val="0"/>
-          <w:numId w:val="1"/>
-        </w:numPr>
-      </w:pPr>
-      <w:r>
-        <w:t>Grado:</w:t>
-      </w:r>
-      <w:r>
-        <w:t xml:space="preserve"> </w:t>
-      </w:r>
-    </w:p>
-    <w:p>
-      <w:r>
-        <w:t>No puede estar vacío y tiene que ser un número entre 1 y 2 caracteres.</w:t>
+        <w:rPr>
+          <w:color w:val="FF0000"/>
+        </w:rPr>
+        <w:t>y tiene que ser un número entre 1 y 2 caracteres.</w:t>
       </w:r>
     </w:p>
     <w:p/>
     <w:p/>
-    <w:p>
+    <w:p/>
+    <w:p>
+      <w:pPr>
+        <w:pStyle w:val="Ttulo"/>
+      </w:pPr>
+      <w:r>
+        <w:t>Oferta</w:t>
+      </w:r>
+    </w:p>
+    <w:p/>
+    <w:p>
+      <w:pPr>
+        <w:pStyle w:val="Prrafodelista"/>
+        <w:numPr>
+          <w:ilvl w:val="0"/>
+          <w:numId w:val="1"/>
+        </w:numPr>
+      </w:pPr>
+      <w:r>
+        <w:t>Nombre:</w:t>
+      </w:r>
+      <w:r>
+        <w:t xml:space="preserve"> </w:t>
+      </w:r>
+    </w:p>
+    <w:p>
+      <w:r>
+        <w:t>No puede estar vacío y tiene que ser mínimo de 3 caracteres.</w:t>
+      </w:r>
+    </w:p>
+    <w:p>
+      <w:pPr>
+        <w:pStyle w:val="Prrafodelista"/>
+        <w:numPr>
+          <w:ilvl w:val="0"/>
+          <w:numId w:val="1"/>
+        </w:numPr>
+      </w:pPr>
+      <w:r>
+        <w:t>Descripción:</w:t>
+      </w:r>
+      <w:r>
+        <w:t xml:space="preserve"> </w:t>
+      </w:r>
+    </w:p>
+    <w:p>
+      <w:r>
+        <w:t>No puede estar vacío y tiene que ser mínimo de 10 caracteres.</w:t>
+      </w:r>
+    </w:p>
+    <w:p/>
+    <w:p>
+      <w:pPr>
+        <w:pStyle w:val="Ttulo"/>
+      </w:pPr>
+      <w:r>
+        <w:t>Usuario</w:t>
+      </w:r>
+    </w:p>
+    <w:p/>
+    <w:p>
+      <w:pPr>
+        <w:pStyle w:val="Prrafodelista"/>
+        <w:numPr>
+          <w:ilvl w:val="0"/>
+          <w:numId w:val="1"/>
+        </w:numPr>
+      </w:pPr>
+      <w:r>
+        <w:t>Nombre:</w:t>
+      </w:r>
+      <w:r>
+        <w:t xml:space="preserve"> </w:t>
+      </w:r>
+    </w:p>
+    <w:p>
+      <w:r>
+        <w:t xml:space="preserve">No puede estar vacío y tiene </w:t>
+      </w:r>
+      <w:r>
+        <w:t>que ser mínimo de 2 caracteres, no puede ser número</w:t>
+      </w:r>
+      <w:r>
+        <w:t>.</w:t>
+      </w:r>
+    </w:p>
+    <w:p>
+      <w:pPr>
+        <w:pStyle w:val="Prrafodelista"/>
+        <w:numPr>
+          <w:ilvl w:val="0"/>
+          <w:numId w:val="1"/>
+        </w:numPr>
+      </w:pPr>
+      <w:r>
+        <w:t>Apellido 1</w:t>
+      </w:r>
+      <w:r>
+        <w:t>:</w:t>
+      </w:r>
+      <w:r>
+        <w:t xml:space="preserve"> </w:t>
+      </w:r>
+    </w:p>
+    <w:p>
+      <w:r>
+        <w:t>No puede estar vacío y tiene que ser mínimo de 2 caracteres, no puede ser número.</w:t>
+      </w:r>
+    </w:p>
+    <w:p>
+      <w:pPr>
+        <w:pStyle w:val="Prrafodelista"/>
+        <w:numPr>
+          <w:ilvl w:val="0"/>
+          <w:numId w:val="1"/>
+        </w:numPr>
+      </w:pPr>
+      <w:r>
+        <w:t>Apellido 2:</w:t>
+      </w:r>
+      <w:r>
+        <w:t xml:space="preserve"> </w:t>
+      </w:r>
+    </w:p>
+    <w:p>
+      <w:r>
+        <w:t>No puede estar vacío y tiene que ser mínimo de 2 caracteres, no puede ser número.</w:t>
+      </w:r>
+    </w:p>
+    <w:p>
+      <w:pPr>
+        <w:pStyle w:val="Prrafodelista"/>
+        <w:numPr>
+          <w:ilvl w:val="0"/>
+          <w:numId w:val="1"/>
+        </w:numPr>
+      </w:pPr>
+      <w:proofErr w:type="spellStart"/>
+      <w:r>
+        <w:t>Address</w:t>
+      </w:r>
+      <w:proofErr w:type="spellEnd"/>
+      <w:r>
+        <w:t>:</w:t>
+      </w:r>
+      <w:r>
+        <w:t xml:space="preserve"> </w:t>
+      </w:r>
+    </w:p>
+    <w:p>
+      <w:r>
+        <w:t xml:space="preserve">No puede estar vacío y Tiene que tener un mínimo de 3 caracteres </w:t>
+      </w:r>
+    </w:p>
+    <w:p>
+      <w:pPr>
+        <w:pStyle w:val="Prrafodelista"/>
+        <w:numPr>
+          <w:ilvl w:val="0"/>
+          <w:numId w:val="1"/>
+        </w:numPr>
+      </w:pPr>
       <w:bookmarkStart w:id="0" w:name="_GoBack"/>
       <w:bookmarkEnd w:id="0"/>
-    </w:p>
-    <w:p>
-      <w:pPr>
-        <w:pStyle w:val="Ttulo"/>
-      </w:pPr>
-      <w:r>
-        <w:lastRenderedPageBreak/>
-        <w:t>Oferta</w:t>
-      </w:r>
-    </w:p>
-    <w:p/>
-    <w:p>
-      <w:pPr>
-        <w:pStyle w:val="Prrafodelista"/>
-        <w:numPr>
-          <w:ilvl w:val="0"/>
-          <w:numId w:val="1"/>
-        </w:numPr>
-      </w:pPr>
-      <w:r>
-        <w:t>Nombre:</w:t>
-      </w:r>
-      <w:r>
-        <w:t xml:space="preserve"> </w:t>
-      </w:r>
-    </w:p>
-    <w:p>
-      <w:r>
-        <w:t>No puede estar vacío y tiene que ser mínimo de 3 caracteres.</w:t>
-      </w:r>
-    </w:p>
-    <w:p>
-      <w:pPr>
-        <w:pStyle w:val="Prrafodelista"/>
-        <w:numPr>
-          <w:ilvl w:val="0"/>
-          <w:numId w:val="1"/>
-        </w:numPr>
-      </w:pPr>
-      <w:r>
-        <w:t>Descripción:</w:t>
-      </w:r>
-      <w:r>
-        <w:t xml:space="preserve"> </w:t>
-      </w:r>
-    </w:p>
-    <w:p>
-      <w:r>
-        <w:t>No puede estar vacío y tiene que ser mínimo de 10 caracteres.</w:t>
-      </w:r>
-    </w:p>
-    <w:p/>
-    <w:p>
-      <w:pPr>
-        <w:pStyle w:val="Ttulo"/>
-      </w:pPr>
-      <w:r>
-        <w:t>Usuario</w:t>
-      </w:r>
-    </w:p>
-    <w:p/>
-    <w:p>
-      <w:pPr>
-        <w:pStyle w:val="Prrafodelista"/>
-        <w:numPr>
-          <w:ilvl w:val="0"/>
-          <w:numId w:val="1"/>
-        </w:numPr>
-      </w:pPr>
-      <w:r>
-        <w:t>Nombre:</w:t>
-      </w:r>
-      <w:r>
-        <w:t xml:space="preserve"> </w:t>
-      </w:r>
-    </w:p>
-    <w:p>
-      <w:r>
-        <w:t xml:space="preserve">No puede estar vacío y tiene </w:t>
-      </w:r>
-      <w:r>
-        <w:t>que ser mínimo de 2 caracteres, no puede ser número</w:t>
-      </w:r>
-      <w:r>
-        <w:t>.</w:t>
-      </w:r>
-    </w:p>
-    <w:p>
-      <w:pPr>
-        <w:pStyle w:val="Prrafodelista"/>
-        <w:numPr>
-          <w:ilvl w:val="0"/>
-          <w:numId w:val="1"/>
-        </w:numPr>
-      </w:pPr>
-      <w:r>
-        <w:t>Apellido 1</w:t>
-      </w:r>
-      <w:r>
-        <w:t>:</w:t>
-      </w:r>
-      <w:r>
-        <w:t xml:space="preserve"> </w:t>
-      </w:r>
-    </w:p>
-    <w:p>
-      <w:r>
-        <w:t>No puede estar vacío y tiene que ser mínimo de 2 caracteres, no puede ser número.</w:t>
-      </w:r>
-    </w:p>
-    <w:p>
-      <w:pPr>
-        <w:pStyle w:val="Prrafodelista"/>
-        <w:numPr>
-          <w:ilvl w:val="0"/>
-          <w:numId w:val="1"/>
-        </w:numPr>
-      </w:pPr>
-      <w:r>
-        <w:t>Apellido 2:</w:t>
-      </w:r>
-      <w:r>
-        <w:t xml:space="preserve"> </w:t>
-      </w:r>
-    </w:p>
-    <w:p>
-      <w:r>
-        <w:t>No puede estar vacío y tiene que ser mínimo de 2 caracteres, no puede ser número.</w:t>
-      </w:r>
-    </w:p>
-    <w:p>
-      <w:pPr>
-        <w:pStyle w:val="Prrafodelista"/>
-        <w:numPr>
-          <w:ilvl w:val="0"/>
-          <w:numId w:val="1"/>
-        </w:numPr>
-      </w:pPr>
-      <w:proofErr w:type="spellStart"/>
-      <w:r>
-        <w:t>Address</w:t>
-      </w:r>
-      <w:proofErr w:type="spellEnd"/>
-      <w:r>
-        <w:t>:</w:t>
-      </w:r>
-      <w:r>
-        <w:t xml:space="preserve"> </w:t>
-      </w:r>
-    </w:p>
-    <w:p>
-      <w:r>
-        <w:t>No puede estar vacío y Tiene que tener un mínimo de 3 caracteres y tiene que tener una “/”</w:t>
-      </w:r>
-    </w:p>
-    <w:p>
-      <w:pPr>
-        <w:pStyle w:val="Prrafodelista"/>
-        <w:numPr>
-          <w:ilvl w:val="0"/>
-          <w:numId w:val="1"/>
-        </w:numPr>
-      </w:pPr>
       <w:proofErr w:type="spellStart"/>
       <w:r>
         <w:t>Cp</w:t>
@@ -518,7 +531,7 @@
   <w:abstractNum w:abstractNumId="0" w15:restartNumberingAfterBreak="0">
     <w:nsid w:val="79481DDD"/>
     <w:multiLevelType w:val="hybridMultilevel"/>
-    <w:tmpl w:val="647447FE"/>
+    <w:tmpl w:val="FE9427CC"/>
     <w:lvl w:ilvl="0" w:tplc="0C0A0001">
       <w:start w:val="1"/>
       <w:numFmt w:val="bullet"/>
@@ -757,6 +770,7 @@
     <w:lsdException w:name="HTML Sample" w:semiHidden="1" w:unhideWhenUsed="1"/>
     <w:lsdException w:name="HTML Typewriter" w:semiHidden="1" w:unhideWhenUsed="1"/>
     <w:lsdException w:name="HTML Variable" w:semiHidden="1" w:unhideWhenUsed="1"/>
+    <w:lsdException w:name="Normal Table" w:semiHidden="1" w:unhideWhenUsed="1"/>
     <w:lsdException w:name="annotation subject" w:semiHidden="1" w:unhideWhenUsed="1"/>
     <w:lsdException w:name="No List" w:semiHidden="1" w:unhideWhenUsed="1"/>
     <w:lsdException w:name="Outline List 1" w:semiHidden="1" w:unhideWhenUsed="1"/>
@@ -800,8 +814,10 @@
     <w:lsdException w:name="Table Elegant" w:semiHidden="1" w:unhideWhenUsed="1"/>
     <w:lsdException w:name="Table Professional" w:semiHidden="1" w:unhideWhenUsed="1"/>
     <w:lsdException w:name="Table Subtle 1" w:semiHidden="1" w:unhideWhenUsed="1"/>
+    <w:lsdException w:name="Table Subtle 2" w:semiHidden="1" w:unhideWhenUsed="1"/>
     <w:lsdException w:name="Table Web 1" w:semiHidden="1" w:unhideWhenUsed="1"/>
     <w:lsdException w:name="Table Web 2" w:semiHidden="1" w:unhideWhenUsed="1"/>
+    <w:lsdException w:name="Table Web 3" w:semiHidden="1" w:unhideWhenUsed="1"/>
     <w:lsdException w:name="Balloon Text" w:semiHidden="1" w:unhideWhenUsed="1"/>
     <w:lsdException w:name="Table Grid" w:uiPriority="39"/>
     <w:lsdException w:name="Table Theme" w:semiHidden="1" w:unhideWhenUsed="1"/>

--- a/ValidacionesJS.docx
+++ b/ValidacionesJS.docx
@@ -436,84 +436,171 @@
           <w:numId w:val="1"/>
         </w:numPr>
       </w:pPr>
+      <w:proofErr w:type="spellStart"/>
+      <w:r>
+        <w:t>Cp</w:t>
+      </w:r>
+      <w:proofErr w:type="spellEnd"/>
+      <w:r>
+        <w:t xml:space="preserve">: </w:t>
+      </w:r>
+    </w:p>
+    <w:p>
+      <w:r>
+        <w:t xml:space="preserve">No puede estar vacío </w:t>
+      </w:r>
+      <w:r>
+        <w:t>y No</w:t>
+      </w:r>
+      <w:r>
+        <w:t xml:space="preserve"> puede estar vacío </w:t>
+      </w:r>
+      <w:proofErr w:type="gramStart"/>
+      <w:r>
+        <w:t>y  tiene</w:t>
+      </w:r>
+      <w:proofErr w:type="gramEnd"/>
+      <w:r>
+        <w:t xml:space="preserve"> que ser número y longitud de 5 exacta</w:t>
+      </w:r>
+    </w:p>
+    <w:p>
+      <w:pPr>
+        <w:pStyle w:val="Prrafodelista"/>
+        <w:numPr>
+          <w:ilvl w:val="0"/>
+          <w:numId w:val="1"/>
+        </w:numPr>
+      </w:pPr>
+      <w:r>
+        <w:t>Localización:</w:t>
+      </w:r>
+      <w:r>
+        <w:t xml:space="preserve"> </w:t>
+      </w:r>
+    </w:p>
+    <w:p>
+      <w:r>
+        <w:t xml:space="preserve">No puede estar vacío y tiene que tener una longitud de 3 caracteres y no puede ser numero </w:t>
+      </w:r>
+    </w:p>
+    <w:p>
+      <w:pPr>
+        <w:pStyle w:val="Prrafodelista"/>
+        <w:numPr>
+          <w:ilvl w:val="0"/>
+          <w:numId w:val="1"/>
+        </w:numPr>
+      </w:pPr>
+      <w:r>
+        <w:t>Email:</w:t>
+      </w:r>
+      <w:r>
+        <w:t xml:space="preserve"> </w:t>
+      </w:r>
+    </w:p>
+    <w:p>
+      <w:r>
+        <w:t xml:space="preserve">No puede estar vacío y tiene que tener un “@ y </w:t>
+      </w:r>
+      <w:proofErr w:type="gramStart"/>
+      <w:r>
+        <w:t>un .</w:t>
+      </w:r>
+      <w:proofErr w:type="gramEnd"/>
+      <w:r>
+        <w:t>” mínimo en el campo</w:t>
+      </w:r>
+    </w:p>
+    <w:p>
+      <w:pPr>
+        <w:pStyle w:val="Prrafodelista"/>
+        <w:numPr>
+          <w:ilvl w:val="0"/>
+          <w:numId w:val="1"/>
+        </w:numPr>
+      </w:pPr>
+      <w:r>
+        <w:t>Email:</w:t>
+      </w:r>
+      <w:r>
+        <w:t xml:space="preserve"> </w:t>
+      </w:r>
+    </w:p>
+    <w:p>
+      <w:r>
+        <w:t xml:space="preserve">No puede estar vacío y tiene que tener un “@ y </w:t>
+      </w:r>
+      <w:proofErr w:type="gramStart"/>
+      <w:r>
+        <w:t>un .</w:t>
+      </w:r>
+      <w:proofErr w:type="gramEnd"/>
+      <w:r>
+        <w:t>” mínimo en el campo</w:t>
+      </w:r>
+    </w:p>
+    <w:p>
+      <w:pPr>
+        <w:pStyle w:val="Prrafodelista"/>
+        <w:numPr>
+          <w:ilvl w:val="0"/>
+          <w:numId w:val="1"/>
+        </w:numPr>
+      </w:pPr>
+      <w:r>
+        <w:t>Contraseña</w:t>
+      </w:r>
+      <w:r>
+        <w:t>:</w:t>
+      </w:r>
+      <w:r>
+        <w:t xml:space="preserve"> </w:t>
+      </w:r>
+    </w:p>
+    <w:p>
+      <w:r>
+        <w:t xml:space="preserve">No puede estar vacío y tiene que </w:t>
+      </w:r>
+      <w:r>
+        <w:t>5 caracteres</w:t>
+      </w:r>
+      <w:r>
+        <w:t xml:space="preserve"> mínimo en el campo</w:t>
+      </w:r>
+    </w:p>
+    <w:p>
+      <w:pPr>
+        <w:pStyle w:val="Prrafodelista"/>
+        <w:numPr>
+          <w:ilvl w:val="0"/>
+          <w:numId w:val="1"/>
+        </w:numPr>
+      </w:pPr>
+      <w:proofErr w:type="spellStart"/>
+      <w:r>
+        <w:t>Telephone</w:t>
+      </w:r>
+      <w:proofErr w:type="spellEnd"/>
+      <w:r>
+        <w:t xml:space="preserve">: </w:t>
+      </w:r>
+    </w:p>
+    <w:p>
+      <w:r>
+        <w:t xml:space="preserve">No puede estar vacío y tiene que ser mínimo 9 caracteres y </w:t>
+      </w:r>
+      <w:r>
+        <w:t xml:space="preserve">ser </w:t>
+      </w:r>
       <w:bookmarkStart w:id="0" w:name="_GoBack"/>
       <w:bookmarkEnd w:id="0"/>
-      <w:proofErr w:type="spellStart"/>
-      <w:r>
-        <w:t>Cp</w:t>
-      </w:r>
-      <w:proofErr w:type="spellEnd"/>
-      <w:r>
-        <w:t xml:space="preserve">: </w:t>
-      </w:r>
-    </w:p>
-    <w:p>
-      <w:r>
-        <w:t xml:space="preserve">No puede estar vacío </w:t>
-      </w:r>
-      <w:r>
-        <w:t>y No</w:t>
-      </w:r>
-      <w:r>
-        <w:t xml:space="preserve"> puede estar vacío </w:t>
-      </w:r>
-      <w:proofErr w:type="gramStart"/>
-      <w:r>
-        <w:t>y  tiene</w:t>
-      </w:r>
-      <w:proofErr w:type="gramEnd"/>
-      <w:r>
-        <w:t xml:space="preserve"> que ser número y longitud de 5 exacta</w:t>
-      </w:r>
-    </w:p>
-    <w:p>
-      <w:pPr>
-        <w:pStyle w:val="Prrafodelista"/>
-        <w:numPr>
-          <w:ilvl w:val="0"/>
-          <w:numId w:val="1"/>
-        </w:numPr>
-      </w:pPr>
-      <w:r>
-        <w:t>Localización:</w:t>
-      </w:r>
-      <w:r>
-        <w:t xml:space="preserve"> </w:t>
-      </w:r>
-    </w:p>
-    <w:p>
-      <w:r>
-        <w:t xml:space="preserve">No puede estar vacío y tiene que tener una longitud de 3 caracteres y no puede ser numero </w:t>
-      </w:r>
-    </w:p>
-    <w:p>
-      <w:pPr>
-        <w:pStyle w:val="Prrafodelista"/>
-        <w:numPr>
-          <w:ilvl w:val="0"/>
-          <w:numId w:val="1"/>
-        </w:numPr>
-      </w:pPr>
-      <w:r>
-        <w:t>Email:</w:t>
-      </w:r>
-      <w:r>
-        <w:t xml:space="preserve"> </w:t>
-      </w:r>
-    </w:p>
-    <w:p>
-      <w:r>
-        <w:t xml:space="preserve">No puede estar vacío y tiene que tener un “@ y </w:t>
-      </w:r>
-      <w:proofErr w:type="gramStart"/>
-      <w:r>
-        <w:t>un .</w:t>
-      </w:r>
-      <w:proofErr w:type="gramEnd"/>
-      <w:r>
-        <w:t>” mínimo en el campo</w:t>
-      </w:r>
-    </w:p>
+      <w:r>
+        <w:t xml:space="preserve">numero </w:t>
+      </w:r>
+    </w:p>
+    <w:p/>
+    <w:p/>
     <w:p/>
     <w:p/>
     <w:sectPr>
